--- a/AssignmentTP10.docx
+++ b/AssignmentTP10.docx
@@ -178,17 +178,23 @@
         <w:rPr>
           <w:sz w:val="32"/>
           <w:szCs w:val="32"/>
-          <w:u w:val="single"/>
         </w:rPr>
       </w:pPr>
       <w:r>
         <w:rPr>
           <w:sz w:val="32"/>
           <w:szCs w:val="32"/>
-          <w:u w:val="single"/>
         </w:rPr>
         <w:t xml:space="preserve">GIT URL: </w:t>
       </w:r>
+      <w:r>
+        <w:rPr>
+          <w:color w:val="4472C4" w:themeColor="accent1"/>
+          <w:sz w:val="32"/>
+          <w:szCs w:val="32"/>
+        </w:rPr>
+        <w:t>https://github.com/Sor-Sopheak/TP_IP_10.git</w:t>
+      </w:r>
     </w:p>
     <w:p>
       <w:pPr>
@@ -214,6 +220,7 @@
       </w:pPr>
       <w:r>
         <w:rPr>
+          <w:noProof/>
           <w:sz w:val="28"/>
           <w:szCs w:val="28"/>
         </w:rPr>
